--- a/CONG TY BẢO ANH PHAT/ThayDoiTen_LoaiDoanhNghiep_VonDieuLe/10_10_2025/BaoAnhPhat_GiayXacNhanGopVon.docx
+++ b/CONG TY BẢO ANH PHAT/ThayDoiTen_LoaiDoanhNghiep_VonDieuLe/10_10_2025/BaoAnhPhat_GiayXacNhanGopVon.docx
@@ -20,23 +20,24 @@
           </w:tcPr>
           <w:p>
             <w:pPr>
-              <w:pStyle w:val="BodyText3"/>
-              <w:rPr>
-                <w:rFonts w:ascii="Times New Roman" w:hAnsi="Times New Roman"/>
-                <w:sz w:val="24"/>
-                <w:szCs w:val="24"/>
-              </w:rPr>
-            </w:pPr>
-            <w:r>
+              <w:pStyle w:val="Heading5"/>
               <w:rPr>
                 <w:rFonts w:ascii="Times New Roman" w:hAnsi="Times New Roman"/>
                 <w:b w:val="0"/>
-                <w:bCs w:val="0"/>
                 <w:i/>
                 <w:iCs/>
                 <w:szCs w:val="26"/>
               </w:rPr>
-              <w:t>CÔNG TY TNHH TM DV Ô TÔ THIÊN ÂN</w:t>
+            </w:pPr>
+            <w:r>
+              <w:rPr>
+                <w:rFonts w:ascii="Times New Roman" w:hAnsi="Times New Roman"/>
+                <w:b w:val="0"/>
+                <w:i/>
+                <w:iCs/>
+                <w:szCs w:val="26"/>
+              </w:rPr>
+              <w:t xml:space="preserve">CÔNG TY TNHH GIAO NHẬN VẬN TẢI BẢO ANH PHÁT </w:t>
             </w:r>
           </w:p>
           <w:p>
@@ -786,33 +787,7 @@
           <w:i/>
           <w:iCs/>
         </w:rPr>
-        <w:t>3703353854</w:t>
-      </w:r>
-      <w:r>
-        <w:rPr>
-          <w:rFonts w:ascii="Times New Roman" w:hAnsi="Times New Roman"/>
-          <w:i/>
-          <w:iCs/>
-        </w:rPr>
-        <w:t xml:space="preserve"> </w:t>
-      </w:r>
-      <w:proofErr w:type="spellStart"/>
-      <w:r>
-        <w:rPr>
-          <w:rFonts w:ascii="Times New Roman" w:hAnsi="Times New Roman"/>
-          <w:i/>
-          <w:iCs/>
-        </w:rPr>
-        <w:t>cấp</w:t>
-      </w:r>
-      <w:proofErr w:type="spellEnd"/>
-      <w:r>
-        <w:rPr>
-          <w:rFonts w:ascii="Times New Roman" w:hAnsi="Times New Roman"/>
-          <w:i/>
-          <w:iCs/>
-        </w:rPr>
-        <w:t xml:space="preserve"> </w:t>
+        <w:t xml:space="preserve">3703061805 </w:t>
       </w:r>
       <w:proofErr w:type="spellStart"/>
       <w:r>
@@ -830,23 +805,7 @@
           <w:i/>
           <w:iCs/>
         </w:rPr>
-        <w:t xml:space="preserve"> </w:t>
-      </w:r>
-      <w:r>
-        <w:rPr>
-          <w:rFonts w:ascii="Times New Roman" w:hAnsi="Times New Roman"/>
-          <w:i/>
-          <w:iCs/>
-        </w:rPr>
-        <w:t>23</w:t>
-      </w:r>
-      <w:r>
-        <w:rPr>
-          <w:rFonts w:ascii="Times New Roman" w:hAnsi="Times New Roman"/>
-          <w:i/>
-          <w:iCs/>
-        </w:rPr>
-        <w:t xml:space="preserve"> </w:t>
+        <w:t xml:space="preserve"> 26 </w:t>
       </w:r>
       <w:proofErr w:type="spellStart"/>
       <w:r>
@@ -864,57 +823,41 @@
           <w:i/>
           <w:iCs/>
         </w:rPr>
-        <w:t xml:space="preserve"> </w:t>
-      </w:r>
-      <w:r>
-        <w:rPr>
-          <w:rFonts w:ascii="Times New Roman" w:hAnsi="Times New Roman"/>
-          <w:i/>
-          <w:iCs/>
-        </w:rPr>
-        <w:t>7</w:t>
-      </w:r>
-      <w:r>
-        <w:rPr>
-          <w:rFonts w:ascii="Times New Roman" w:hAnsi="Times New Roman"/>
-          <w:i/>
-          <w:iCs/>
-        </w:rPr>
-        <w:t xml:space="preserve"> </w:t>
-      </w:r>
-      <w:proofErr w:type="spellStart"/>
-      <w:r>
-        <w:rPr>
-          <w:rFonts w:ascii="Times New Roman" w:hAnsi="Times New Roman"/>
-          <w:i/>
-          <w:iCs/>
-        </w:rPr>
-        <w:t>năm</w:t>
-      </w:r>
-      <w:proofErr w:type="spellEnd"/>
-      <w:r>
-        <w:rPr>
-          <w:rFonts w:ascii="Times New Roman" w:hAnsi="Times New Roman"/>
-          <w:i/>
-          <w:iCs/>
-        </w:rPr>
-        <w:t xml:space="preserve"> </w:t>
-      </w:r>
-      <w:r>
-        <w:rPr>
-          <w:rFonts w:ascii="Times New Roman" w:hAnsi="Times New Roman"/>
-          <w:i/>
-          <w:iCs/>
-        </w:rPr>
-        <w:t>2025</w:t>
-      </w:r>
-      <w:r>
-        <w:rPr>
-          <w:rFonts w:ascii="Times New Roman" w:hAnsi="Times New Roman"/>
-          <w:i/>
-          <w:iCs/>
-        </w:rPr>
-        <w:t xml:space="preserve"> </w:t>
+        <w:t xml:space="preserve"> 05 </w:t>
+      </w:r>
+      <w:proofErr w:type="spellStart"/>
+      <w:r>
+        <w:rPr>
+          <w:rFonts w:ascii="Times New Roman" w:hAnsi="Times New Roman"/>
+          <w:i/>
+          <w:iCs/>
+        </w:rPr>
+        <w:t>n</w:t>
+      </w:r>
+      <w:r>
+        <w:rPr>
+          <w:rFonts w:ascii="Times New Roman" w:hAnsi="Times New Roman" w:hint="eastAsia"/>
+          <w:i/>
+          <w:iCs/>
+        </w:rPr>
+        <w:t>ă</w:t>
+      </w:r>
+      <w:r>
+        <w:rPr>
+          <w:rFonts w:ascii="Times New Roman" w:hAnsi="Times New Roman"/>
+          <w:i/>
+          <w:iCs/>
+        </w:rPr>
+        <w:t>m</w:t>
+      </w:r>
+      <w:proofErr w:type="spellEnd"/>
+      <w:r>
+        <w:rPr>
+          <w:rFonts w:ascii="Times New Roman" w:hAnsi="Times New Roman"/>
+          <w:i/>
+          <w:iCs/>
+        </w:rPr>
+        <w:t xml:space="preserve"> 2022 </w:t>
       </w:r>
       <w:proofErr w:type="spellStart"/>
       <w:r>
@@ -959,107 +902,135 @@
           <w:i/>
           <w:iCs/>
         </w:rPr>
-        <w:t>Tài</w:t>
-      </w:r>
-      <w:proofErr w:type="spellEnd"/>
-      <w:r>
-        <w:rPr>
-          <w:rFonts w:ascii="Times New Roman" w:hAnsi="Times New Roman"/>
-          <w:i/>
-          <w:iCs/>
-        </w:rPr>
-        <w:t xml:space="preserve"> </w:t>
-      </w:r>
-      <w:proofErr w:type="spellStart"/>
-      <w:r>
-        <w:rPr>
-          <w:rFonts w:ascii="Times New Roman" w:hAnsi="Times New Roman"/>
-          <w:i/>
-          <w:iCs/>
-        </w:rPr>
-        <w:t>Chính</w:t>
-      </w:r>
-      <w:proofErr w:type="spellEnd"/>
-      <w:r>
-        <w:rPr>
-          <w:rFonts w:ascii="Times New Roman" w:hAnsi="Times New Roman"/>
-          <w:i/>
-          <w:iCs/>
-        </w:rPr>
-        <w:t xml:space="preserve"> </w:t>
-      </w:r>
-      <w:proofErr w:type="spellStart"/>
-      <w:r>
-        <w:rPr>
-          <w:rFonts w:ascii="Times New Roman" w:hAnsi="Times New Roman"/>
-          <w:i/>
-          <w:iCs/>
-        </w:rPr>
-        <w:t>Thành</w:t>
-      </w:r>
-      <w:proofErr w:type="spellEnd"/>
-      <w:r>
-        <w:rPr>
-          <w:rFonts w:ascii="Times New Roman" w:hAnsi="Times New Roman"/>
-          <w:i/>
-          <w:iCs/>
-        </w:rPr>
-        <w:t xml:space="preserve"> </w:t>
-      </w:r>
-      <w:proofErr w:type="spellStart"/>
-      <w:r>
-        <w:rPr>
-          <w:rFonts w:ascii="Times New Roman" w:hAnsi="Times New Roman"/>
-          <w:i/>
-          <w:iCs/>
-        </w:rPr>
-        <w:t>Phố</w:t>
-      </w:r>
-      <w:proofErr w:type="spellEnd"/>
-      <w:r>
-        <w:rPr>
-          <w:rFonts w:ascii="Times New Roman" w:hAnsi="Times New Roman"/>
-          <w:i/>
-          <w:iCs/>
-        </w:rPr>
-        <w:t xml:space="preserve"> </w:t>
-      </w:r>
-      <w:proofErr w:type="spellStart"/>
-      <w:r>
-        <w:rPr>
-          <w:rFonts w:ascii="Times New Roman" w:hAnsi="Times New Roman"/>
-          <w:i/>
-          <w:iCs/>
-        </w:rPr>
-        <w:t>Hồ</w:t>
-      </w:r>
-      <w:proofErr w:type="spellEnd"/>
-      <w:r>
-        <w:rPr>
-          <w:rFonts w:ascii="Times New Roman" w:hAnsi="Times New Roman"/>
-          <w:i/>
-          <w:iCs/>
-        </w:rPr>
-        <w:t xml:space="preserve"> </w:t>
-      </w:r>
-      <w:proofErr w:type="spellStart"/>
-      <w:r>
-        <w:rPr>
-          <w:rFonts w:ascii="Times New Roman" w:hAnsi="Times New Roman"/>
-          <w:i/>
-          <w:iCs/>
-        </w:rPr>
-        <w:t>Chí</w:t>
-      </w:r>
-      <w:proofErr w:type="spellEnd"/>
-      <w:r>
-        <w:rPr>
-          <w:rFonts w:ascii="Times New Roman" w:hAnsi="Times New Roman"/>
-          <w:i/>
-          <w:iCs/>
-        </w:rPr>
-        <w:t xml:space="preserve"> Minh</w:t>
-      </w:r>
+        <w:t>Kế</w:t>
+      </w:r>
+      <w:proofErr w:type="spellEnd"/>
+      <w:r>
+        <w:rPr>
+          <w:rFonts w:ascii="Times New Roman" w:hAnsi="Times New Roman"/>
+          <w:i/>
+          <w:iCs/>
+        </w:rPr>
+        <w:t xml:space="preserve"> </w:t>
+      </w:r>
+      <w:proofErr w:type="spellStart"/>
+      <w:r>
+        <w:rPr>
+          <w:rFonts w:ascii="Times New Roman" w:hAnsi="Times New Roman"/>
+          <w:i/>
+          <w:iCs/>
+        </w:rPr>
+        <w:t>Hoạch</w:t>
+      </w:r>
+      <w:proofErr w:type="spellEnd"/>
+      <w:r>
+        <w:rPr>
+          <w:rFonts w:ascii="Times New Roman" w:hAnsi="Times New Roman"/>
+          <w:i/>
+          <w:iCs/>
+        </w:rPr>
+        <w:t xml:space="preserve"> </w:t>
+      </w:r>
+      <w:proofErr w:type="spellStart"/>
+      <w:r>
+        <w:rPr>
+          <w:rFonts w:ascii="Times New Roman" w:hAnsi="Times New Roman"/>
+          <w:i/>
+          <w:iCs/>
+        </w:rPr>
+        <w:t>Và</w:t>
+      </w:r>
+      <w:proofErr w:type="spellEnd"/>
+      <w:r>
+        <w:rPr>
+          <w:rFonts w:ascii="Times New Roman" w:hAnsi="Times New Roman"/>
+          <w:i/>
+          <w:iCs/>
+        </w:rPr>
+        <w:t xml:space="preserve"> </w:t>
+      </w:r>
+      <w:proofErr w:type="spellStart"/>
+      <w:r>
+        <w:rPr>
+          <w:rFonts w:ascii="Times New Roman" w:hAnsi="Times New Roman"/>
+          <w:i/>
+          <w:iCs/>
+        </w:rPr>
+        <w:t>Đầu</w:t>
+      </w:r>
+      <w:proofErr w:type="spellEnd"/>
+      <w:r>
+        <w:rPr>
+          <w:rFonts w:ascii="Times New Roman" w:hAnsi="Times New Roman"/>
+          <w:i/>
+          <w:iCs/>
+        </w:rPr>
+        <w:t xml:space="preserve"> </w:t>
+      </w:r>
+      <w:proofErr w:type="spellStart"/>
+      <w:r>
+        <w:rPr>
+          <w:rFonts w:ascii="Times New Roman" w:hAnsi="Times New Roman"/>
+          <w:i/>
+          <w:iCs/>
+        </w:rPr>
+        <w:t>Tư</w:t>
+      </w:r>
+      <w:proofErr w:type="spellEnd"/>
+      <w:r>
+        <w:rPr>
+          <w:rFonts w:ascii="Times New Roman" w:hAnsi="Times New Roman"/>
+          <w:i/>
+          <w:iCs/>
+        </w:rPr>
+        <w:t xml:space="preserve"> </w:t>
+      </w:r>
+      <w:proofErr w:type="spellStart"/>
+      <w:r>
+        <w:rPr>
+          <w:rFonts w:ascii="Times New Roman" w:hAnsi="Times New Roman"/>
+          <w:i/>
+          <w:iCs/>
+        </w:rPr>
+        <w:t>tỉnh</w:t>
+      </w:r>
+      <w:proofErr w:type="spellEnd"/>
+      <w:r>
+        <w:rPr>
+          <w:rFonts w:ascii="Times New Roman" w:hAnsi="Times New Roman"/>
+          <w:i/>
+          <w:iCs/>
+        </w:rPr>
+        <w:t xml:space="preserve"> </w:t>
+      </w:r>
+      <w:proofErr w:type="spellStart"/>
+      <w:r>
+        <w:rPr>
+          <w:rFonts w:ascii="Times New Roman" w:hAnsi="Times New Roman"/>
+          <w:i/>
+          <w:iCs/>
+        </w:rPr>
+        <w:t>Bình</w:t>
+      </w:r>
+      <w:proofErr w:type="spellEnd"/>
+      <w:r>
+        <w:rPr>
+          <w:rFonts w:ascii="Times New Roman" w:hAnsi="Times New Roman"/>
+          <w:i/>
+          <w:iCs/>
+        </w:rPr>
+        <w:t xml:space="preserve"> </w:t>
+      </w:r>
+      <w:proofErr w:type="spellStart"/>
+      <w:r>
+        <w:rPr>
+          <w:rFonts w:ascii="Times New Roman" w:hAnsi="Times New Roman"/>
+          <w:i/>
+          <w:iCs/>
+        </w:rPr>
+        <w:t>Dương</w:t>
+      </w:r>
+      <w:proofErr w:type="spellEnd"/>
     </w:p>
     <w:p>
       <w:pPr>
@@ -1350,7 +1321,19 @@
         <w:rPr>
           <w:rFonts w:ascii="Times New Roman" w:hAnsi="Times New Roman"/>
         </w:rPr>
-        <w:t>LÊ THỊ THẮM</w:t>
+        <w:t>L</w:t>
+      </w:r>
+      <w:r>
+        <w:rPr>
+          <w:rFonts w:ascii="Times New Roman" w:hAnsi="Times New Roman" w:hint="eastAsia"/>
+        </w:rPr>
+        <w:t>Ư</w:t>
+      </w:r>
+      <w:r>
+        <w:rPr>
+          <w:rFonts w:ascii="Times New Roman" w:hAnsi="Times New Roman"/>
+        </w:rPr>
+        <w:t>U HỒNG VÂN</w:t>
       </w:r>
     </w:p>
     <w:p>
@@ -1415,198 +1398,112 @@
           <w:sz w:val="26"/>
           <w:szCs w:val="26"/>
         </w:rPr>
-        <w:t xml:space="preserve"> 92/49/7/15, </w:t>
-      </w:r>
-      <w:proofErr w:type="spellStart"/>
-      <w:r>
-        <w:rPr>
-          <w:rFonts w:ascii="Times New Roman" w:hAnsi="Times New Roman"/>
+        <w:t xml:space="preserve"> 103 </w:t>
+      </w:r>
+      <w:proofErr w:type="spellStart"/>
+      <w:r>
+        <w:rPr>
+          <w:rFonts w:ascii="Times New Roman" w:hAnsi="Times New Roman" w:hint="eastAsia"/>
           <w:sz w:val="26"/>
           <w:szCs w:val="26"/>
         </w:rPr>
-        <w:t>Đường</w:t>
-      </w:r>
-      <w:proofErr w:type="spellEnd"/>
+        <w:t>Đư</w:t>
+      </w:r>
       <w:r>
         <w:rPr>
           <w:rFonts w:ascii="Times New Roman" w:hAnsi="Times New Roman"/>
           <w:sz w:val="26"/>
           <w:szCs w:val="26"/>
         </w:rPr>
-        <w:t xml:space="preserve"> </w:t>
-      </w:r>
-      <w:proofErr w:type="spellStart"/>
+        <w:t>ờng</w:t>
+      </w:r>
+      <w:proofErr w:type="spellEnd"/>
       <w:r>
         <w:rPr>
           <w:rFonts w:ascii="Times New Roman" w:hAnsi="Times New Roman"/>
           <w:sz w:val="26"/>
           <w:szCs w:val="26"/>
         </w:rPr>
-        <w:t>Nguyễn</w:t>
-      </w:r>
-      <w:proofErr w:type="spellEnd"/>
+        <w:t xml:space="preserve"> 5, KP5, </w:t>
+      </w:r>
+      <w:proofErr w:type="spellStart"/>
       <w:r>
         <w:rPr>
           <w:rFonts w:ascii="Times New Roman" w:hAnsi="Times New Roman"/>
           <w:sz w:val="26"/>
           <w:szCs w:val="26"/>
         </w:rPr>
-        <w:t xml:space="preserve"> </w:t>
-      </w:r>
-      <w:proofErr w:type="spellStart"/>
-      <w:r>
-        <w:rPr>
-          <w:rFonts w:ascii="Times New Roman" w:hAnsi="Times New Roman"/>
+        <w:t>Ph</w:t>
+      </w:r>
+      <w:r>
+        <w:rPr>
+          <w:rFonts w:ascii="Times New Roman" w:hAnsi="Times New Roman" w:hint="eastAsia"/>
           <w:sz w:val="26"/>
           <w:szCs w:val="26"/>
         </w:rPr>
-        <w:t>Thị</w:t>
-      </w:r>
-      <w:proofErr w:type="spellEnd"/>
+        <w:t>ư</w:t>
+      </w:r>
       <w:r>
         <w:rPr>
           <w:rFonts w:ascii="Times New Roman" w:hAnsi="Times New Roman"/>
           <w:sz w:val="26"/>
           <w:szCs w:val="26"/>
         </w:rPr>
-        <w:t xml:space="preserve"> </w:t>
-      </w:r>
-      <w:proofErr w:type="spellStart"/>
+        <w:t>ờng</w:t>
+      </w:r>
+      <w:proofErr w:type="spellEnd"/>
       <w:r>
         <w:rPr>
           <w:rFonts w:ascii="Times New Roman" w:hAnsi="Times New Roman"/>
           <w:sz w:val="26"/>
           <w:szCs w:val="26"/>
         </w:rPr>
-        <w:t>Chạy</w:t>
-      </w:r>
-      <w:proofErr w:type="spellEnd"/>
+        <w:t xml:space="preserve"> </w:t>
+      </w:r>
+      <w:proofErr w:type="spellStart"/>
       <w:r>
         <w:rPr>
           <w:rFonts w:ascii="Times New Roman" w:hAnsi="Times New Roman"/>
           <w:sz w:val="26"/>
           <w:szCs w:val="26"/>
         </w:rPr>
-        <w:t xml:space="preserve"> </w:t>
-      </w:r>
-      <w:proofErr w:type="spellStart"/>
+        <w:t>Bình</w:t>
+      </w:r>
+      <w:proofErr w:type="spellEnd"/>
       <w:r>
         <w:rPr>
           <w:rFonts w:ascii="Times New Roman" w:hAnsi="Times New Roman"/>
           <w:sz w:val="26"/>
           <w:szCs w:val="26"/>
         </w:rPr>
-        <w:t>Khu</w:t>
-      </w:r>
-      <w:proofErr w:type="spellEnd"/>
+        <w:t xml:space="preserve"> </w:t>
+      </w:r>
+      <w:proofErr w:type="spellStart"/>
       <w:r>
         <w:rPr>
           <w:rFonts w:ascii="Times New Roman" w:hAnsi="Times New Roman"/>
           <w:sz w:val="26"/>
           <w:szCs w:val="26"/>
         </w:rPr>
-        <w:t xml:space="preserve"> </w:t>
-      </w:r>
-      <w:proofErr w:type="spellStart"/>
-      <w:r>
-        <w:rPr>
-          <w:rFonts w:ascii="Times New Roman" w:hAnsi="Times New Roman"/>
+        <w:t>Tr</w:t>
+      </w:r>
+      <w:r>
+        <w:rPr>
+          <w:rFonts w:ascii="Times New Roman" w:hAnsi="Times New Roman" w:hint="eastAsia"/>
           <w:sz w:val="26"/>
           <w:szCs w:val="26"/>
         </w:rPr>
-        <w:t>phố</w:t>
-      </w:r>
-      <w:proofErr w:type="spellEnd"/>
+        <w:t>ư</w:t>
+      </w:r>
       <w:r>
         <w:rPr>
           <w:rFonts w:ascii="Times New Roman" w:hAnsi="Times New Roman"/>
           <w:sz w:val="26"/>
           <w:szCs w:val="26"/>
         </w:rPr>
-        <w:t xml:space="preserve"> </w:t>
-      </w:r>
-      <w:proofErr w:type="spellStart"/>
-      <w:r>
-        <w:rPr>
-          <w:rFonts w:ascii="Times New Roman" w:hAnsi="Times New Roman"/>
-          <w:sz w:val="26"/>
-          <w:szCs w:val="26"/>
-        </w:rPr>
-        <w:t>Chiêu</w:t>
-      </w:r>
-      <w:proofErr w:type="spellEnd"/>
-      <w:r>
-        <w:rPr>
-          <w:rFonts w:ascii="Times New Roman" w:hAnsi="Times New Roman"/>
-          <w:sz w:val="26"/>
-          <w:szCs w:val="26"/>
-        </w:rPr>
-        <w:t xml:space="preserve"> </w:t>
-      </w:r>
-      <w:proofErr w:type="spellStart"/>
-      <w:r>
-        <w:rPr>
-          <w:rFonts w:ascii="Times New Roman" w:hAnsi="Times New Roman"/>
-          <w:sz w:val="26"/>
-          <w:szCs w:val="26"/>
-        </w:rPr>
-        <w:t>Liêu</w:t>
-      </w:r>
-      <w:proofErr w:type="spellEnd"/>
-      <w:r>
-        <w:rPr>
-          <w:rFonts w:ascii="Times New Roman" w:hAnsi="Times New Roman"/>
-          <w:sz w:val="26"/>
-          <w:szCs w:val="26"/>
-        </w:rPr>
-        <w:t xml:space="preserve">, </w:t>
-      </w:r>
-      <w:proofErr w:type="spellStart"/>
-      <w:r>
-        <w:rPr>
-          <w:rFonts w:ascii="Times New Roman" w:hAnsi="Times New Roman"/>
-          <w:sz w:val="26"/>
-          <w:szCs w:val="26"/>
-        </w:rPr>
-        <w:t>Phường</w:t>
-      </w:r>
-      <w:proofErr w:type="spellEnd"/>
-      <w:r>
-        <w:rPr>
-          <w:rFonts w:ascii="Times New Roman" w:hAnsi="Times New Roman"/>
-          <w:sz w:val="26"/>
-          <w:szCs w:val="26"/>
-        </w:rPr>
-        <w:t xml:space="preserve"> </w:t>
-      </w:r>
-      <w:proofErr w:type="spellStart"/>
-      <w:r>
-        <w:rPr>
-          <w:rFonts w:ascii="Times New Roman" w:hAnsi="Times New Roman"/>
-          <w:sz w:val="26"/>
-          <w:szCs w:val="26"/>
-        </w:rPr>
-        <w:t>Dĩ</w:t>
-      </w:r>
-      <w:proofErr w:type="spellEnd"/>
-      <w:r>
-        <w:rPr>
-          <w:rFonts w:ascii="Times New Roman" w:hAnsi="Times New Roman"/>
-          <w:sz w:val="26"/>
-          <w:szCs w:val="26"/>
-        </w:rPr>
-        <w:t xml:space="preserve"> </w:t>
-      </w:r>
-      <w:proofErr w:type="gramStart"/>
-      <w:r>
-        <w:rPr>
-          <w:rFonts w:ascii="Times New Roman" w:hAnsi="Times New Roman"/>
-          <w:sz w:val="26"/>
-          <w:szCs w:val="26"/>
-        </w:rPr>
-        <w:t>An</w:t>
-      </w:r>
-      <w:proofErr w:type="gramEnd"/>
+        <w:t>ng</w:t>
+      </w:r>
+      <w:proofErr w:type="spellEnd"/>
       <w:r>
         <w:rPr>
           <w:rFonts w:ascii="Times New Roman" w:hAnsi="Times New Roman"/>
@@ -1756,7 +1653,7 @@
         <w:rPr>
           <w:rFonts w:ascii="Times New Roman" w:eastAsia="Calibri" w:hAnsi="Times New Roman"/>
         </w:rPr>
-        <w:t>045191000729</w:t>
+        <w:t>026193008230</w:t>
       </w:r>
       <w:r>
         <w:rPr>
@@ -1803,7 +1700,7 @@
         <w:rPr>
           <w:rFonts w:ascii="Times New Roman" w:eastAsia="Calibri" w:hAnsi="Times New Roman"/>
         </w:rPr>
-        <w:t>19/04/2021</w:t>
+        <w:t>28/06/2021</w:t>
       </w:r>
       <w:r>
         <w:rPr>
@@ -2172,7 +2069,14 @@
           <w:rFonts w:ascii="Times New Roman" w:eastAsia="Calibri" w:hAnsi="Times New Roman"/>
           <w:spacing w:val="-20"/>
         </w:rPr>
-        <w:t xml:space="preserve">1.000.000.000 </w:t>
+        <w:t>2</w:t>
+      </w:r>
+      <w:r>
+        <w:rPr>
+          <w:rFonts w:ascii="Times New Roman" w:eastAsia="Calibri" w:hAnsi="Times New Roman"/>
+          <w:spacing w:val="-20"/>
+        </w:rPr>
+        <w:t xml:space="preserve">.000.000.000 </w:t>
       </w:r>
       <w:r>
         <w:rPr>
@@ -2180,14 +2084,12 @@
         </w:rPr>
         <w:t>VNĐ (</w:t>
       </w:r>
-      <w:proofErr w:type="spellStart"/>
-      <w:r>
-        <w:rPr>
-          <w:rFonts w:ascii="Times New Roman" w:hAnsi="Times New Roman"/>
-        </w:rPr>
-        <w:t>Một</w:t>
-      </w:r>
-      <w:proofErr w:type="spellEnd"/>
+      <w:r>
+        <w:rPr>
+          <w:rFonts w:ascii="Times New Roman" w:hAnsi="Times New Roman"/>
+        </w:rPr>
+        <w:t>Hai</w:t>
+      </w:r>
       <w:r>
         <w:rPr>
           <w:rFonts w:ascii="Times New Roman" w:hAnsi="Times New Roman"/>
@@ -2290,8 +2192,16 @@
         <w:rPr>
           <w:rFonts w:ascii="Times New Roman" w:hAnsi="Times New Roman"/>
         </w:rPr>
-        <w:t xml:space="preserve"> 50</w:t>
-      </w:r>
+        <w:t xml:space="preserve"> </w:t>
+      </w:r>
+      <w:r>
+        <w:rPr>
+          <w:rFonts w:ascii="Times New Roman" w:hAnsi="Times New Roman"/>
+        </w:rPr>
+        <w:t xml:space="preserve">28.57 </w:t>
+      </w:r>
+      <w:bookmarkStart w:id="0" w:name="_GoBack"/>
+      <w:bookmarkEnd w:id="0"/>
       <w:r>
         <w:rPr>
           <w:rFonts w:ascii="Times New Roman" w:hAnsi="Times New Roman"/>
@@ -2417,7 +2327,14 @@
           <w:rFonts w:ascii="Times New Roman" w:eastAsia="Calibri" w:hAnsi="Times New Roman"/>
           <w:spacing w:val="-20"/>
         </w:rPr>
-        <w:t xml:space="preserve">1.000.000.000 </w:t>
+        <w:t>2</w:t>
+      </w:r>
+      <w:r>
+        <w:rPr>
+          <w:rFonts w:ascii="Times New Roman" w:eastAsia="Calibri" w:hAnsi="Times New Roman"/>
+          <w:spacing w:val="-20"/>
+        </w:rPr>
+        <w:t xml:space="preserve">.000.000.000 </w:t>
       </w:r>
       <w:r>
         <w:rPr>
@@ -2425,14 +2342,12 @@
         </w:rPr>
         <w:t>VNĐ (</w:t>
       </w:r>
-      <w:proofErr w:type="spellStart"/>
-      <w:r>
-        <w:rPr>
-          <w:rFonts w:ascii="Times New Roman" w:hAnsi="Times New Roman"/>
-        </w:rPr>
-        <w:t>Một</w:t>
-      </w:r>
-      <w:proofErr w:type="spellEnd"/>
+      <w:r>
+        <w:rPr>
+          <w:rFonts w:ascii="Times New Roman" w:hAnsi="Times New Roman"/>
+        </w:rPr>
+        <w:t>Hai</w:t>
+      </w:r>
       <w:r>
         <w:rPr>
           <w:rFonts w:ascii="Times New Roman" w:hAnsi="Times New Roman"/>
@@ -2611,7 +2526,28 @@
           <w:rFonts w:ascii="Times New Roman" w:eastAsia="Calibri" w:hAnsi="Times New Roman"/>
           <w:spacing w:val="-20"/>
         </w:rPr>
-        <w:t>01/08/2025</w:t>
+        <w:t>10</w:t>
+      </w:r>
+      <w:r>
+        <w:rPr>
+          <w:rFonts w:ascii="Times New Roman" w:eastAsia="Calibri" w:hAnsi="Times New Roman"/>
+          <w:spacing w:val="-20"/>
+        </w:rPr>
+        <w:t>/</w:t>
+      </w:r>
+      <w:r>
+        <w:rPr>
+          <w:rFonts w:ascii="Times New Roman" w:eastAsia="Calibri" w:hAnsi="Times New Roman"/>
+          <w:spacing w:val="-20"/>
+        </w:rPr>
+        <w:t>10</w:t>
+      </w:r>
+      <w:r>
+        <w:rPr>
+          <w:rFonts w:ascii="Times New Roman" w:eastAsia="Calibri" w:hAnsi="Times New Roman"/>
+          <w:spacing w:val="-20"/>
+        </w:rPr>
+        <w:t>/2025</w:t>
       </w:r>
     </w:p>
     <w:p>
@@ -3079,6 +3015,12 @@
               <w:rPr>
                 <w:rFonts w:ascii="Times New Roman" w:eastAsia="Calibri" w:hAnsi="Times New Roman"/>
               </w:rPr>
+              <w:t>0</w:t>
+            </w:r>
+            <w:r>
+              <w:rPr>
+                <w:rFonts w:ascii="Times New Roman" w:eastAsia="Calibri" w:hAnsi="Times New Roman"/>
+              </w:rPr>
               <w:t xml:space="preserve"> </w:t>
             </w:r>
             <w:proofErr w:type="spellStart"/>
@@ -3093,7 +3035,19 @@
               <w:rPr>
                 <w:rFonts w:ascii="Times New Roman" w:eastAsia="Calibri" w:hAnsi="Times New Roman"/>
               </w:rPr>
-              <w:t xml:space="preserve"> 8 </w:t>
+              <w:t xml:space="preserve"> </w:t>
+            </w:r>
+            <w:r>
+              <w:rPr>
+                <w:rFonts w:ascii="Times New Roman" w:eastAsia="Calibri" w:hAnsi="Times New Roman"/>
+              </w:rPr>
+              <w:t>10</w:t>
+            </w:r>
+            <w:r>
+              <w:rPr>
+                <w:rFonts w:ascii="Times New Roman" w:eastAsia="Calibri" w:hAnsi="Times New Roman"/>
+              </w:rPr>
+              <w:t xml:space="preserve"> </w:t>
             </w:r>
             <w:proofErr w:type="spellStart"/>
             <w:r>
@@ -3319,7 +3273,7 @@
               <w:rPr>
                 <w:rFonts w:ascii="Times New Roman" w:hAnsi="Times New Roman"/>
               </w:rPr>
-              <w:t>NGUYỄN CÔNG DUY</w:t>
+              <w:t>LƯU QUANG MINH</w:t>
             </w:r>
           </w:p>
         </w:tc>
@@ -3329,8 +3283,6 @@
       <w:pPr>
         <w:jc w:val="center"/>
       </w:pPr>
-      <w:bookmarkStart w:id="0" w:name="_GoBack"/>
-      <w:bookmarkEnd w:id="0"/>
     </w:p>
     <w:sectPr>
       <w:footerReference w:type="default" r:id="rId6"/>
@@ -3857,6 +3809,7 @@
   <w:style w:type="character" w:default="1" w:styleId="DefaultParagraphFont">
     <w:name w:val="Default Paragraph Font"/>
     <w:uiPriority w:val="1"/>
+    <w:semiHidden/>
     <w:unhideWhenUsed/>
   </w:style>
   <w:style w:type="table" w:default="1" w:styleId="TableNormal">

--- a/CONG TY BẢO ANH PHAT/ThayDoiTen_LoaiDoanhNghiep_VonDieuLe/10_10_2025/BaoAnhPhat_GiayXacNhanGopVon.docx
+++ b/CONG TY BẢO ANH PHAT/ThayDoiTen_LoaiDoanhNghiep_VonDieuLe/10_10_2025/BaoAnhPhat_GiayXacNhanGopVon.docx
@@ -2198,10 +2198,22 @@
         <w:rPr>
           <w:rFonts w:ascii="Times New Roman" w:hAnsi="Times New Roman"/>
         </w:rPr>
-        <w:t xml:space="preserve">28.57 </w:t>
+        <w:t>28</w:t>
+      </w:r>
+      <w:r>
+        <w:rPr>
+          <w:rFonts w:ascii="Times New Roman" w:hAnsi="Times New Roman"/>
+        </w:rPr>
+        <w:t>,</w:t>
       </w:r>
       <w:bookmarkStart w:id="0" w:name="_GoBack"/>
       <w:bookmarkEnd w:id="0"/>
+      <w:r>
+        <w:rPr>
+          <w:rFonts w:ascii="Times New Roman" w:hAnsi="Times New Roman"/>
+        </w:rPr>
+        <w:t xml:space="preserve">57 </w:t>
+      </w:r>
       <w:r>
         <w:rPr>
           <w:rFonts w:ascii="Times New Roman" w:hAnsi="Times New Roman"/>

--- a/CONG TY BẢO ANH PHAT/ThayDoiTen_LoaiDoanhNghiep_VonDieuLe/10_10_2025/BaoAnhPhat_GiayXacNhanGopVon.docx
+++ b/CONG TY BẢO ANH PHAT/ThayDoiTen_LoaiDoanhNghiep_VonDieuLe/10_10_2025/BaoAnhPhat_GiayXacNhanGopVon.docx
@@ -1382,23 +1382,31 @@
         </w:rPr>
         <w:t xml:space="preserve"> </w:t>
       </w:r>
-      <w:proofErr w:type="spellStart"/>
       <w:r>
         <w:rPr>
           <w:rFonts w:ascii="Times New Roman" w:hAnsi="Times New Roman"/>
           <w:sz w:val="26"/>
           <w:szCs w:val="26"/>
         </w:rPr>
-        <w:t>Số</w:t>
-      </w:r>
-      <w:proofErr w:type="spellEnd"/>
+        <w:t xml:space="preserve">C3-15.01 </w:t>
+      </w:r>
+      <w:proofErr w:type="spellStart"/>
       <w:r>
         <w:rPr>
           <w:rFonts w:ascii="Times New Roman" w:hAnsi="Times New Roman"/>
           <w:sz w:val="26"/>
           <w:szCs w:val="26"/>
         </w:rPr>
-        <w:t xml:space="preserve"> 103 </w:t>
+        <w:t>Vinhomes</w:t>
+      </w:r>
+      <w:proofErr w:type="spellEnd"/>
+      <w:r>
+        <w:rPr>
+          <w:rFonts w:ascii="Times New Roman" w:hAnsi="Times New Roman"/>
+          <w:sz w:val="26"/>
+          <w:szCs w:val="26"/>
+        </w:rPr>
+        <w:t xml:space="preserve"> Central Park, 720A </w:t>
       </w:r>
       <w:proofErr w:type="spellStart"/>
       <w:r>
@@ -1407,7 +1415,7 @@
           <w:sz w:val="26"/>
           <w:szCs w:val="26"/>
         </w:rPr>
-        <w:t>Đư</w:t>
+        <w:t>Đ</w:t>
       </w:r>
       <w:r>
         <w:rPr>
@@ -1415,7 +1423,7 @@
           <w:sz w:val="26"/>
           <w:szCs w:val="26"/>
         </w:rPr>
-        <w:t>ờng</w:t>
+        <w:t>iện</w:t>
       </w:r>
       <w:proofErr w:type="spellEnd"/>
       <w:r>
@@ -1424,7 +1432,79 @@
           <w:sz w:val="26"/>
           <w:szCs w:val="26"/>
         </w:rPr>
-        <w:t xml:space="preserve"> 5, KP5, </w:t>
+        <w:t xml:space="preserve"> </w:t>
+      </w:r>
+      <w:proofErr w:type="spellStart"/>
+      <w:r>
+        <w:rPr>
+          <w:rFonts w:ascii="Times New Roman" w:hAnsi="Times New Roman"/>
+          <w:sz w:val="26"/>
+          <w:szCs w:val="26"/>
+        </w:rPr>
+        <w:t>Biên</w:t>
+      </w:r>
+      <w:proofErr w:type="spellEnd"/>
+      <w:r>
+        <w:rPr>
+          <w:rFonts w:ascii="Times New Roman" w:hAnsi="Times New Roman"/>
+          <w:sz w:val="26"/>
+          <w:szCs w:val="26"/>
+        </w:rPr>
+        <w:t xml:space="preserve"> </w:t>
+      </w:r>
+      <w:proofErr w:type="spellStart"/>
+      <w:r>
+        <w:rPr>
+          <w:rFonts w:ascii="Times New Roman" w:hAnsi="Times New Roman"/>
+          <w:sz w:val="26"/>
+          <w:szCs w:val="26"/>
+        </w:rPr>
+        <w:t>Phủ</w:t>
+      </w:r>
+      <w:proofErr w:type="spellEnd"/>
+      <w:r>
+        <w:rPr>
+          <w:rFonts w:ascii="Times New Roman" w:hAnsi="Times New Roman"/>
+          <w:sz w:val="26"/>
+          <w:szCs w:val="26"/>
+        </w:rPr>
+        <w:t xml:space="preserve">, </w:t>
+      </w:r>
+      <w:proofErr w:type="spellStart"/>
+      <w:r>
+        <w:rPr>
+          <w:rFonts w:ascii="Times New Roman" w:hAnsi="Times New Roman"/>
+          <w:sz w:val="26"/>
+          <w:szCs w:val="26"/>
+        </w:rPr>
+        <w:t>Khu</w:t>
+      </w:r>
+      <w:proofErr w:type="spellEnd"/>
+      <w:r>
+        <w:rPr>
+          <w:rFonts w:ascii="Times New Roman" w:hAnsi="Times New Roman"/>
+          <w:sz w:val="26"/>
+          <w:szCs w:val="26"/>
+        </w:rPr>
+        <w:t xml:space="preserve"> </w:t>
+      </w:r>
+      <w:proofErr w:type="spellStart"/>
+      <w:r>
+        <w:rPr>
+          <w:rFonts w:ascii="Times New Roman" w:hAnsi="Times New Roman"/>
+          <w:sz w:val="26"/>
+          <w:szCs w:val="26"/>
+        </w:rPr>
+        <w:t>Phố</w:t>
+      </w:r>
+      <w:proofErr w:type="spellEnd"/>
+      <w:r>
+        <w:rPr>
+          <w:rFonts w:ascii="Times New Roman" w:hAnsi="Times New Roman"/>
+          <w:sz w:val="26"/>
+          <w:szCs w:val="26"/>
+        </w:rPr>
+        <w:t xml:space="preserve"> 18, </w:t>
       </w:r>
       <w:proofErr w:type="spellStart"/>
       <w:r>
@@ -1467,7 +1547,7 @@
           <w:sz w:val="26"/>
           <w:szCs w:val="26"/>
         </w:rPr>
-        <w:t>Bình</w:t>
+        <w:t>Thạnh</w:t>
       </w:r>
       <w:proofErr w:type="spellEnd"/>
       <w:r>
@@ -1485,23 +1565,25 @@
           <w:sz w:val="26"/>
           <w:szCs w:val="26"/>
         </w:rPr>
-        <w:t>Tr</w:t>
-      </w:r>
-      <w:r>
-        <w:rPr>
-          <w:rFonts w:ascii="Times New Roman" w:hAnsi="Times New Roman" w:hint="eastAsia"/>
+        <w:t>Mỹ</w:t>
+      </w:r>
+      <w:proofErr w:type="spellEnd"/>
+      <w:r>
+        <w:rPr>
+          <w:rFonts w:ascii="Times New Roman" w:hAnsi="Times New Roman"/>
           <w:sz w:val="26"/>
           <w:szCs w:val="26"/>
         </w:rPr>
-        <w:t>ư</w:t>
-      </w:r>
+        <w:t xml:space="preserve"> </w:t>
+      </w:r>
+      <w:proofErr w:type="spellStart"/>
       <w:r>
         <w:rPr>
           <w:rFonts w:ascii="Times New Roman" w:hAnsi="Times New Roman"/>
           <w:sz w:val="26"/>
           <w:szCs w:val="26"/>
         </w:rPr>
-        <w:t>ng</w:t>
+        <w:t>Tây</w:t>
       </w:r>
       <w:proofErr w:type="spellEnd"/>
       <w:r>
@@ -1584,6 +1666,8 @@
         </w:rPr>
         <w:t xml:space="preserve"> Minh</w:t>
       </w:r>
+      <w:bookmarkStart w:id="0" w:name="_GoBack"/>
+      <w:bookmarkEnd w:id="0"/>
     </w:p>
     <w:p>
       <w:pPr>
@@ -2206,8 +2290,6 @@
         </w:rPr>
         <w:t>,</w:t>
       </w:r>
-      <w:bookmarkStart w:id="0" w:name="_GoBack"/>
-      <w:bookmarkEnd w:id="0"/>
       <w:r>
         <w:rPr>
           <w:rFonts w:ascii="Times New Roman" w:hAnsi="Times New Roman"/>
